--- a/report.docx
+++ b/report.docx
@@ -2463,8 +2463,6 @@
             </w:r>
           </w:hyperlink>
         </w:p>
-        <w:bookmarkStart w:id="42" w:name="_GoBack"/>
-        <w:bookmarkEnd w:id="42"/>
         <w:p>
           <w:pPr>
             <w:pStyle w:val="10"/>
@@ -2491,8 +2489,8 @@
           <w:lang w:val="en-US"/>
         </w:rPr>
       </w:pPr>
-      <w:bookmarkStart w:id="43" w:name="_gj4ynqkr98vh" w:colFirst="0" w:colLast="0"/>
-      <w:bookmarkEnd w:id="43"/>
+      <w:bookmarkStart w:id="42" w:name="_gj4ynqkr98vh" w:colFirst="0" w:colLast="0"/>
+      <w:bookmarkEnd w:id="42"/>
       <w:r>
         <w:rPr>
           <w:lang w:val="en-US"/>
@@ -2505,12 +2503,12 @@
         <w:pStyle w:val="8"/>
         <w:jc w:val="center"/>
       </w:pPr>
-      <w:bookmarkStart w:id="44" w:name="_Toc486433905"/>
+      <w:bookmarkStart w:id="43" w:name="_Toc486433905"/>
       <w:r>
         <w:lastRenderedPageBreak/>
         <w:t>ВЕДЕНИЕ</w:t>
       </w:r>
-      <w:bookmarkEnd w:id="44"/>
+      <w:bookmarkEnd w:id="43"/>
     </w:p>
     <w:p>
       <w:pPr>
@@ -2594,34 +2592,34 @@
         <w:pStyle w:val="8"/>
         <w:jc w:val="center"/>
       </w:pPr>
-      <w:bookmarkStart w:id="45" w:name="_Toc486433906"/>
+      <w:bookmarkStart w:id="44" w:name="_Toc486433906"/>
       <w:r>
         <w:t>1</w:t>
       </w:r>
       <w:r>
         <w:t>. ТРЕБОВАНИЯ К ПРОГРАММЕ</w:t>
       </w:r>
+      <w:bookmarkEnd w:id="44"/>
+    </w:p>
+    <w:p>
+      <w:pPr>
+        <w:pStyle w:val="7"/>
+      </w:pPr>
+      <w:bookmarkStart w:id="45" w:name="_Toc486433907"/>
+      <w:r>
+        <w:t>1.1</w:t>
+      </w:r>
+      <w:r>
+        <w:t xml:space="preserve"> Исходные Требования к программе</w:t>
+      </w:r>
       <w:bookmarkEnd w:id="45"/>
     </w:p>
     <w:p>
       <w:pPr>
-        <w:pStyle w:val="7"/>
-      </w:pPr>
-      <w:bookmarkStart w:id="46" w:name="_Toc486433907"/>
-      <w:r>
-        <w:t>1.1</w:t>
-      </w:r>
-      <w:r>
-        <w:t xml:space="preserve"> Исходные Требования к программе</w:t>
-      </w:r>
+        <w:pStyle w:val="10"/>
+      </w:pPr>
+      <w:bookmarkStart w:id="46" w:name="_mn3zj34iwdzx" w:colFirst="0" w:colLast="0"/>
       <w:bookmarkEnd w:id="46"/>
-    </w:p>
-    <w:p>
-      <w:pPr>
-        <w:pStyle w:val="10"/>
-      </w:pPr>
-      <w:bookmarkStart w:id="47" w:name="_mn3zj34iwdzx" w:colFirst="0" w:colLast="0"/>
-      <w:bookmarkEnd w:id="47"/>
       <w:r>
         <w:t>При запуске проекта будет создаваться отдельное окно.</w:t>
       </w:r>
@@ -2815,11 +2813,11 @@
         <w:widowControl w:val="0"/>
         <w:ind w:firstLine="0"/>
       </w:pPr>
-      <w:bookmarkStart w:id="48" w:name="_Toc486433912"/>
+      <w:bookmarkStart w:id="47" w:name="_Toc486433912"/>
       <w:r>
         <w:t>1.2 Примерная работа программы</w:t>
       </w:r>
-      <w:bookmarkEnd w:id="48"/>
+      <w:bookmarkEnd w:id="47"/>
     </w:p>
     <w:p>
       <w:pPr>
@@ -2928,7 +2926,7 @@
             <v:path o:extrusionok="f" gradientshapeok="t" o:connecttype="rect"/>
             <o:lock v:ext="edit" aspectratio="t"/>
           </v:shapetype>
-          <v:shape id="_x0000_i1025" type="#_x0000_t75" style="width:438.65pt;height:420.65pt" o:allowoverlap="f">
+          <v:shape id="_x0000_i1025" type="#_x0000_t75" style="width:438.6pt;height:420.6pt" o:allowoverlap="f">
             <v:imagedata r:id="rId13" o:title="eyVO330O1Ck"/>
           </v:shape>
         </w:pict>
@@ -2948,7 +2946,7 @@
       <w:r>
         <w:lastRenderedPageBreak/>
         <w:pict>
-          <v:shape id="_x0000_i1026" type="#_x0000_t75" style="width:450.65pt;height:454.65pt" o:allowoverlap="f">
+          <v:shape id="_x0000_i1026" type="#_x0000_t75" style="width:450.6pt;height:454.2pt" o:allowoverlap="f">
             <v:imagedata r:id="rId14" o:title="n-7giWl4r6o"/>
           </v:shape>
         </w:pict>
@@ -3038,14 +3036,14 @@
       <w:pPr>
         <w:pStyle w:val="7"/>
       </w:pPr>
-      <w:bookmarkStart w:id="49" w:name="_Toc486433911"/>
+      <w:bookmarkStart w:id="48" w:name="_Toc486433911"/>
       <w:r>
         <w:t>1.3</w:t>
       </w:r>
       <w:r>
         <w:t xml:space="preserve"> Описание входных и выходных данных</w:t>
       </w:r>
-      <w:bookmarkEnd w:id="49"/>
+      <w:bookmarkEnd w:id="48"/>
     </w:p>
     <w:p>
       <w:pPr>
@@ -3099,206 +3097,206 @@
       <w:pPr>
         <w:pStyle w:val="8"/>
       </w:pPr>
-      <w:bookmarkStart w:id="50" w:name="_Toc486433913"/>
+      <w:bookmarkStart w:id="49" w:name="_Toc486433913"/>
       <w:r>
         <w:t>2. ПЛАН РАЗРАБОТКИ И РАСПРЕДЕЛЕНИЕ РОЛЕЙ В БРИГАДЕ</w:t>
       </w:r>
+      <w:bookmarkEnd w:id="49"/>
+    </w:p>
+    <w:p>
+      <w:pPr>
+        <w:pStyle w:val="7"/>
+      </w:pPr>
+      <w:bookmarkStart w:id="50" w:name="_Toc486433914"/>
+      <w:r>
+        <w:t>2.1. План разработки</w:t>
+      </w:r>
       <w:bookmarkEnd w:id="50"/>
     </w:p>
     <w:p>
       <w:pPr>
+        <w:pStyle w:val="10"/>
+      </w:pPr>
+      <w:r>
+        <w:t>29</w:t>
+      </w:r>
+      <w:r>
+        <w:t>.06.2018</w:t>
+      </w:r>
+      <w:r>
+        <w:t xml:space="preserve"> (</w:t>
+      </w:r>
+      <w:r>
+        <w:t>пятница</w:t>
+      </w:r>
+      <w:r>
+        <w:t>) – разработка спецификации</w:t>
+      </w:r>
+    </w:p>
+    <w:p>
+      <w:pPr>
+        <w:pStyle w:val="10"/>
+      </w:pPr>
+      <w:r>
+        <w:t>30</w:t>
+      </w:r>
+      <w:r>
+        <w:t>.06.2018</w:t>
+      </w:r>
+      <w:r>
+        <w:t xml:space="preserve"> (суббота)</w:t>
+      </w:r>
+      <w:r>
+        <w:t xml:space="preserve"> – согласование спецификации с руководителем</w:t>
+      </w:r>
+    </w:p>
+    <w:p>
+      <w:pPr>
+        <w:pStyle w:val="10"/>
+      </w:pPr>
+      <w:r>
+        <w:t>(</w:t>
+      </w:r>
+      <w:r>
+        <w:t>31</w:t>
+      </w:r>
+      <w:r>
+        <w:t>.06 -</w:t>
+      </w:r>
+      <w:r>
+        <w:t>03</w:t>
+      </w:r>
+      <w:r>
+        <w:t>.07</w:t>
+      </w:r>
+      <w:r>
+        <w:t>).</w:t>
+      </w:r>
+      <w:r>
+        <w:t xml:space="preserve"> </w:t>
+      </w:r>
+      <w:r>
+        <w:t>2018</w:t>
+      </w:r>
+      <w:r>
+        <w:t xml:space="preserve"> </w:t>
+      </w:r>
+      <w:r>
+        <w:t>– разработка интерфейса</w:t>
+      </w:r>
+    </w:p>
+    <w:p>
+      <w:pPr>
+        <w:pStyle w:val="10"/>
+      </w:pPr>
+      <w:r>
+        <w:t>04.07.2018</w:t>
+      </w:r>
+      <w:r>
+        <w:t xml:space="preserve"> </w:t>
+      </w:r>
+      <w:r>
+        <w:t>(</w:t>
+      </w:r>
+      <w:r>
+        <w:t>среда</w:t>
+      </w:r>
+      <w:r>
+        <w:t>) -  п</w:t>
+      </w:r>
+      <w:r>
+        <w:t>редоставление планируемого интерфейса (прототип), с отсутствующей функциональностью.</w:t>
+      </w:r>
+    </w:p>
+    <w:p>
+      <w:pPr>
+        <w:pStyle w:val="10"/>
+      </w:pPr>
+      <w:r>
+        <w:t>05.07.2018</w:t>
+      </w:r>
+      <w:r>
+        <w:t xml:space="preserve"> </w:t>
+      </w:r>
+      <w:r>
+        <w:t>(четверг)</w:t>
+      </w:r>
+      <w:r>
+        <w:t>– реализация графического представления графа, на основе входных данных и осуществление работы алгоритма с выводом результата в соответствующее окно</w:t>
+      </w:r>
+      <w:r>
+        <w:t xml:space="preserve"> </w:t>
+      </w:r>
+      <w:r>
+        <w:t>(частичная функциональность)</w:t>
+      </w:r>
+    </w:p>
+    <w:p>
+      <w:pPr>
+        <w:pStyle w:val="10"/>
+      </w:pPr>
+      <w:r>
+        <w:t>06.07</w:t>
+      </w:r>
+      <w:r>
+        <w:t>.2018</w:t>
+      </w:r>
+      <w:r>
+        <w:t xml:space="preserve"> (</w:t>
+      </w:r>
+      <w:r>
+        <w:t>среда) - сдача 1-ой версии с добавление</w:t>
+      </w:r>
+      <w:r>
+        <w:t>м</w:t>
+      </w:r>
+      <w:r>
+        <w:t xml:space="preserve"> частичной функциональности к пользовательскому интерфейсу;</w:t>
+      </w:r>
+    </w:p>
+    <w:p>
+      <w:pPr>
+        <w:pStyle w:val="10"/>
+      </w:pPr>
+      <w:r>
+        <w:t>07.07</w:t>
+      </w:r>
+      <w:r>
+        <w:t>.2018</w:t>
+      </w:r>
+      <w:r>
+        <w:t xml:space="preserve"> </w:t>
+      </w:r>
+      <w:r>
+        <w:t>–</w:t>
+      </w:r>
+      <w:r>
+        <w:t xml:space="preserve"> </w:t>
+      </w:r>
+      <w:r>
+        <w:t>реализация пошаговой работы алгоритма, тестирование программы. Оформление отчета.</w:t>
+      </w:r>
+    </w:p>
+    <w:p>
+      <w:pPr>
+        <w:pStyle w:val="10"/>
+      </w:pPr>
+      <w:r>
+        <w:t>10 июл</w:t>
+      </w:r>
+      <w:r>
+        <w:t>я (пятница) - сдача финальной версии. Представление проекта с полной функциональностью.</w:t>
+      </w:r>
+    </w:p>
+    <w:p>
+      <w:pPr>
         <w:pStyle w:val="7"/>
       </w:pPr>
-      <w:bookmarkStart w:id="51" w:name="_Toc486433914"/>
-      <w:r>
-        <w:t>2.1. План разработки</w:t>
+      <w:bookmarkStart w:id="51" w:name="_Toc486433915"/>
+      <w:r>
+        <w:t>2.2. Распределение ролей в бригаде</w:t>
       </w:r>
       <w:bookmarkEnd w:id="51"/>
-    </w:p>
-    <w:p>
-      <w:pPr>
-        <w:pStyle w:val="10"/>
-      </w:pPr>
-      <w:r>
-        <w:t>29</w:t>
-      </w:r>
-      <w:r>
-        <w:t>.06.2018</w:t>
-      </w:r>
-      <w:r>
-        <w:t xml:space="preserve"> (</w:t>
-      </w:r>
-      <w:r>
-        <w:t>пятница</w:t>
-      </w:r>
-      <w:r>
-        <w:t>) – разработка спецификации</w:t>
-      </w:r>
-    </w:p>
-    <w:p>
-      <w:pPr>
-        <w:pStyle w:val="10"/>
-      </w:pPr>
-      <w:r>
-        <w:t>30</w:t>
-      </w:r>
-      <w:r>
-        <w:t>.06.2018</w:t>
-      </w:r>
-      <w:r>
-        <w:t xml:space="preserve"> (суббота)</w:t>
-      </w:r>
-      <w:r>
-        <w:t xml:space="preserve"> – согласование спецификации с руководителем</w:t>
-      </w:r>
-    </w:p>
-    <w:p>
-      <w:pPr>
-        <w:pStyle w:val="10"/>
-      </w:pPr>
-      <w:r>
-        <w:t>(</w:t>
-      </w:r>
-      <w:r>
-        <w:t>31</w:t>
-      </w:r>
-      <w:r>
-        <w:t>.06 -</w:t>
-      </w:r>
-      <w:r>
-        <w:t>03</w:t>
-      </w:r>
-      <w:r>
-        <w:t>.07</w:t>
-      </w:r>
-      <w:r>
-        <w:t>).</w:t>
-      </w:r>
-      <w:r>
-        <w:t xml:space="preserve"> </w:t>
-      </w:r>
-      <w:r>
-        <w:t>2018</w:t>
-      </w:r>
-      <w:r>
-        <w:t xml:space="preserve"> </w:t>
-      </w:r>
-      <w:r>
-        <w:t>– разработка интерфейса</w:t>
-      </w:r>
-    </w:p>
-    <w:p>
-      <w:pPr>
-        <w:pStyle w:val="10"/>
-      </w:pPr>
-      <w:r>
-        <w:t>04.07.2018</w:t>
-      </w:r>
-      <w:r>
-        <w:t xml:space="preserve"> </w:t>
-      </w:r>
-      <w:r>
-        <w:t>(</w:t>
-      </w:r>
-      <w:r>
-        <w:t>среда</w:t>
-      </w:r>
-      <w:r>
-        <w:t>) -  п</w:t>
-      </w:r>
-      <w:r>
-        <w:t>редоставление планируемого интерфейса (прототип), с отсутствующей функциональностью.</w:t>
-      </w:r>
-    </w:p>
-    <w:p>
-      <w:pPr>
-        <w:pStyle w:val="10"/>
-      </w:pPr>
-      <w:r>
-        <w:t>05.07.2018</w:t>
-      </w:r>
-      <w:r>
-        <w:t xml:space="preserve"> </w:t>
-      </w:r>
-      <w:r>
-        <w:t>(четверг)</w:t>
-      </w:r>
-      <w:r>
-        <w:t>– реализация графического представления графа, на основе входных данных и осуществление работы алгоритма с выводом результата в соответствующее окно</w:t>
-      </w:r>
-      <w:r>
-        <w:t xml:space="preserve"> </w:t>
-      </w:r>
-      <w:r>
-        <w:t>(частичная функциональность)</w:t>
-      </w:r>
-    </w:p>
-    <w:p>
-      <w:pPr>
-        <w:pStyle w:val="10"/>
-      </w:pPr>
-      <w:r>
-        <w:t>06.07</w:t>
-      </w:r>
-      <w:r>
-        <w:t>.2018</w:t>
-      </w:r>
-      <w:r>
-        <w:t xml:space="preserve"> (</w:t>
-      </w:r>
-      <w:r>
-        <w:t>среда) - сдача 1-ой версии с добавление</w:t>
-      </w:r>
-      <w:r>
-        <w:t>м</w:t>
-      </w:r>
-      <w:r>
-        <w:t xml:space="preserve"> частичной функциональности к пользовательскому интерфейсу;</w:t>
-      </w:r>
-    </w:p>
-    <w:p>
-      <w:pPr>
-        <w:pStyle w:val="10"/>
-      </w:pPr>
-      <w:r>
-        <w:t>07.07</w:t>
-      </w:r>
-      <w:r>
-        <w:t>.2018</w:t>
-      </w:r>
-      <w:r>
-        <w:t xml:space="preserve"> </w:t>
-      </w:r>
-      <w:r>
-        <w:t>–</w:t>
-      </w:r>
-      <w:r>
-        <w:t xml:space="preserve"> </w:t>
-      </w:r>
-      <w:r>
-        <w:t>реализация пошаговой работы алгоритма, тестирование программы. Оформление отчета.</w:t>
-      </w:r>
-    </w:p>
-    <w:p>
-      <w:pPr>
-        <w:pStyle w:val="10"/>
-      </w:pPr>
-      <w:r>
-        <w:t>10 июл</w:t>
-      </w:r>
-      <w:r>
-        <w:t>я (пятница) - сдача финальной версии. Представление проекта с полной функциональностью.</w:t>
-      </w:r>
-    </w:p>
-    <w:p>
-      <w:pPr>
-        <w:pStyle w:val="7"/>
-      </w:pPr>
-      <w:bookmarkStart w:id="52" w:name="_Toc486433915"/>
-      <w:r>
-        <w:t>2.2. Распределение ролей в бригаде</w:t>
-      </w:r>
-      <w:bookmarkEnd w:id="52"/>
     </w:p>
     <w:p>
       <w:pPr>
@@ -3434,23 +3432,44 @@
               <w:jc w:val="left"/>
             </w:pPr>
             <w:r>
-              <w:t>Реализация графических компонентов</w:t>
+              <w:t xml:space="preserve">Реализация </w:t>
+            </w:r>
+            <w:r>
+              <w:t xml:space="preserve">отдельных </w:t>
+            </w:r>
+            <w:r>
+              <w:t>графических компонентов</w:t>
+            </w:r>
+            <w:r>
+              <w:t xml:space="preserve"> (</w:t>
+            </w:r>
+            <w:r>
+              <w:t>интерактивные</w:t>
+            </w:r>
+            <w:r>
+              <w:t xml:space="preserve"> </w:t>
+            </w:r>
+            <w:r>
+              <w:lastRenderedPageBreak/>
+              <w:t>вершины</w:t>
+            </w:r>
+            <w:r>
+              <w:t xml:space="preserve">, </w:t>
+            </w:r>
+            <w:r>
+              <w:t>ребра графа)</w:t>
             </w:r>
             <w:r>
               <w:t>.</w:t>
             </w:r>
             <w:r>
-              <w:t xml:space="preserve"> Реализация ввода </w:t>
-            </w:r>
-            <w:r>
-              <w:lastRenderedPageBreak/>
-              <w:t>графа пользавателем.</w:t>
-            </w:r>
-            <w:r>
               <w:t xml:space="preserve"> </w:t>
             </w:r>
             <w:r>
-              <w:t xml:space="preserve">Разработка алгоритма Флойда </w:t>
+              <w:t>Реализация</w:t>
+            </w:r>
+            <w:r>
+              <w:t xml:space="preserve"> алгоритма Флойда </w:t>
             </w:r>
             <w:r>
               <w:t>–</w:t>
@@ -3459,25 +3478,7 @@
               <w:t xml:space="preserve"> Уоршелла</w:t>
             </w:r>
             <w:r>
-              <w:t>.</w:t>
-            </w:r>
-            <w:r>
-              <w:t xml:space="preserve"> </w:t>
-            </w:r>
-            <w:r>
-              <w:t>естирование</w:t>
-            </w:r>
-            <w:r>
-              <w:t xml:space="preserve"> графического</w:t>
-            </w:r>
-            <w:r>
-              <w:t xml:space="preserve"> </w:t>
-            </w:r>
-            <w:r>
-              <w:t>интерфейса</w:t>
-            </w:r>
-            <w:r>
-              <w:t>.</w:t>
+              <w:t xml:space="preserve"> с учетом специфики пошаговой визуализации.</w:t>
             </w:r>
           </w:p>
         </w:tc>
@@ -3527,22 +3528,27 @@
               <w:jc w:val="left"/>
             </w:pPr>
             <w:r>
-              <w:t>Реали</w:t>
-            </w:r>
-            <w:r>
-              <w:t>зация графического интерфейса с использованием разработанных графических компонентов</w:t>
-            </w:r>
-            <w:r>
-              <w:t xml:space="preserve">. </w:t>
-            </w:r>
-            <w:r>
-              <w:t>Пошаговая визуализация</w:t>
+              <w:t>Реализация диалога ввода графа пользователем.</w:t>
+            </w:r>
+            <w:r>
+              <w:t xml:space="preserve"> </w:t>
+            </w:r>
+            <w:r>
+              <w:t xml:space="preserve">Пошаговая </w:t>
+            </w:r>
+            <w:bookmarkStart w:id="52" w:name="_GoBack"/>
+            <w:bookmarkEnd w:id="52"/>
+            <w:r>
+              <w:t>визуализация</w:t>
             </w:r>
             <w:r>
               <w:t xml:space="preserve"> алгори</w:t>
             </w:r>
             <w:r>
-              <w:t>тма. Тестирование алгоритма</w:t>
+              <w:t>тма. Тестировани</w:t>
+            </w:r>
+            <w:r>
+              <w:t>е</w:t>
             </w:r>
             <w:r>
               <w:t>.</w:t>
@@ -3601,9 +3607,6 @@
         <w:pStyle w:val="10"/>
         <w:spacing w:line="240" w:lineRule="auto"/>
         <w:jc w:val="left"/>
-        <w:rPr>
-          <w:lang w:val="en-US"/>
-        </w:rPr>
       </w:pPr>
     </w:p>
     <w:sectPr>
@@ -5622,7 +5625,7 @@
 </file>
 
 <file path=customXml/itemProps1.xml><?xml version="1.0" encoding="utf-8"?>
-<ds:datastoreItem xmlns:ds="http://schemas.openxmlformats.org/officeDocument/2006/customXml" ds:itemID="{91839C40-5FE3-4E88-A1E6-F6989863CB8C}">
+<ds:datastoreItem xmlns:ds="http://schemas.openxmlformats.org/officeDocument/2006/customXml" ds:itemID="{E0593C4B-7FF1-4D78-BF46-C24270BD46D6}">
   <ds:schemaRefs>
     <ds:schemaRef ds:uri="http://schemas.openxmlformats.org/officeDocument/2006/bibliography"/>
   </ds:schemaRefs>
